--- a/files/SNCS_ProceedingsPaper_LTP_ST_SN.docx
+++ b/files/SNCS_ProceedingsPaper_LTP_ST_SN.docx
@@ -539,6 +539,14 @@
                     <w:szCs w:val="16"/>
                   </w:rPr>
                   <w:t>Yong Zheng, Chang Wei Tan</w:t>
+                </w:r>
+                <w:r>
+                  <w:rPr>
+                    <w:rFonts w:ascii="Tahoma" w:eastAsia="Cambria" w:hAnsi="Tahoma" w:cs="Tahoma"/>
+                    <w:sz w:val="16"/>
+                    <w:szCs w:val="16"/>
+                  </w:rPr>
+                  <w:t>, Zhaoxia Wang</w:t>
                 </w:r>
               </w:p>
             </w:tc>
@@ -1784,29 +1792,7 @@
           <w:szCs w:val="20"/>
           <w:lang w:eastAsia="en-GB"/>
         </w:rPr>
-        <w:t xml:space="preserve"> will include an acknowledgement and provide a link to the Version of Record on the publisher’s website: “This preprint has not undergone peer review (when applicable) or any post-submission improvements or corrections. The Version of Record of this contribution is published in [insert volume title], and is available online at </w:t>
-      </w:r>
-      <w:proofErr w:type="gramStart"/>
-      <w:r>
-        <w:rPr>
-          <w:rFonts w:ascii="Tahoma" w:eastAsia="Arial" w:hAnsi="Tahoma" w:cs="Tahoma"/>
-          <w:bCs/>
-          <w:sz w:val="20"/>
-          <w:szCs w:val="20"/>
-          <w:lang w:eastAsia="en-GB"/>
-        </w:rPr>
-        <w:t>https://doi.org/[</w:t>
-      </w:r>
-      <w:proofErr w:type="gramEnd"/>
-      <w:r>
-        <w:rPr>
-          <w:rFonts w:ascii="Tahoma" w:eastAsia="Arial" w:hAnsi="Tahoma" w:cs="Tahoma"/>
-          <w:bCs/>
-          <w:sz w:val="20"/>
-          <w:szCs w:val="20"/>
-          <w:lang w:eastAsia="en-GB"/>
-        </w:rPr>
-        <w:t>insert DOI]”.</w:t>
+        <w:t xml:space="preserve"> will include an acknowledgement and provide a link to the Version of Record on the publisher’s website: “This preprint has not undergone peer review (when applicable) or any post-submission improvements or corrections. The Version of Record of this contribution is published in [insert volume title], and is available online at https://doi.org/[insert DOI]”.</w:t>
       </w:r>
     </w:p>
     <w:p>
@@ -1907,27 +1893,15 @@
         </w:rPr>
         <w:t xml:space="preserve">Author includes on the Accepted Manuscript an acknowledgement in the following form, together with a link to the published version on the publisher’s website: “This version of the contribution has been accepted for publication, after peer review (when applicable) but is not the Version of Record and does not reflect post-acceptance improvements, or any corrections. The Version of Record is available online at: </w:t>
       </w:r>
-      <w:proofErr w:type="gramStart"/>
-      <w:r>
-        <w:rPr>
-          <w:rFonts w:ascii="Tahoma" w:eastAsia="Arial" w:hAnsi="Tahoma" w:cs="Tahoma"/>
-          <w:bCs/>
-          <w:sz w:val="20"/>
-          <w:szCs w:val="20"/>
-          <w:lang w:eastAsia="en-GB"/>
-        </w:rPr>
-        <w:t>http://dx.doi.org/[</w:t>
-      </w:r>
-      <w:proofErr w:type="gramEnd"/>
-      <w:r>
-        <w:rPr>
-          <w:rFonts w:ascii="Tahoma" w:eastAsia="Arial" w:hAnsi="Tahoma" w:cs="Tahoma"/>
-          <w:bCs/>
-          <w:sz w:val="20"/>
-          <w:szCs w:val="20"/>
-          <w:lang w:eastAsia="en-GB"/>
-        </w:rPr>
-        <w:t xml:space="preserve">insert DOI]. Use of this Accepted Version is subject to the publisher’s Accepted Manuscript terms of use </w:t>
+      <w:r>
+        <w:rPr>
+          <w:rFonts w:ascii="Tahoma" w:eastAsia="Arial" w:hAnsi="Tahoma" w:cs="Tahoma"/>
+          <w:bCs/>
+          <w:sz w:val="20"/>
+          <w:szCs w:val="20"/>
+          <w:lang w:eastAsia="en-GB"/>
+        </w:rPr>
+        <w:t xml:space="preserve">http://dx.doi.org/[insert DOI]. Use of this Accepted Version is subject to the publisher’s Accepted Manuscript terms of use </w:t>
       </w:r>
       <w:hyperlink r:id="rId11" w:history="1">
         <w:r>
@@ -5921,6 +5895,18 @@
     <w:pitch w:val="variable"/>
     <w:sig w:usb0="A00002BF" w:usb1="38CF7CFA" w:usb2="00000016" w:usb3="00000000" w:csb0="0004000F" w:csb1="00000000"/>
   </w:font>
+  <w:font w:name="Aptos">
+    <w:charset w:val="00"/>
+    <w:family w:val="swiss"/>
+    <w:pitch w:val="variable"/>
+    <w:sig w:usb0="20000287" w:usb1="00000003" w:usb2="00000000" w:usb3="00000000" w:csb0="0000019F" w:csb1="00000000"/>
+  </w:font>
+  <w:font w:name="Aptos Display">
+    <w:charset w:val="00"/>
+    <w:family w:val="swiss"/>
+    <w:pitch w:val="variable"/>
+    <w:sig w:usb0="20000287" w:usb1="00000003" w:usb2="00000000" w:usb3="00000000" w:csb0="0000019F" w:csb1="00000000"/>
+  </w:font>
 </w:fonts>
 </file>
 
@@ -5959,6 +5945,7 @@
     <w:rsid w:val="00823D58"/>
     <w:rsid w:val="00866E3F"/>
     <w:rsid w:val="008973D6"/>
+    <w:rsid w:val="00942AD7"/>
     <w:rsid w:val="009C6527"/>
     <w:rsid w:val="009F7E10"/>
     <w:rsid w:val="00A1700F"/>
@@ -6778,25 +6765,25 @@
 </file>
 
 <file path=customXml/item1.xml><?xml version="1.0" encoding="utf-8"?>
+<Session xmlns="http://schemas.business-integrity.com/dealbuilder/2006/answers"/>
+</file>
+
+<file path=customXml/item2.xml><?xml version="1.0" encoding="utf-8"?>
 <Dictionary xmlns="http://schemas.business-integrity.com/dealbuilder/2006/dictionary" SavedByVersion="8.6.17422.1" MinimumVersion="7.2.0.0"/>
 </file>
 
-<file path=customXml/item2.xml><?xml version="1.0" encoding="utf-8"?>
-<Session xmlns="http://schemas.business-integrity.com/dealbuilder/2006/answers"/>
+<file path=customXml/itemProps1.xml><?xml version="1.0" encoding="utf-8"?>
+<ds:datastoreItem xmlns:ds="http://schemas.openxmlformats.org/officeDocument/2006/customXml" ds:itemID="{AA6FCBC8-285B-4B33-8B03-1188A4FC7536}">
+  <ds:schemaRefs>
+    <ds:schemaRef ds:uri="http://schemas.business-integrity.com/dealbuilder/2006/answers"/>
+  </ds:schemaRefs>
+</ds:datastoreItem>
 </file>
 
-<file path=customXml/itemProps1.xml><?xml version="1.0" encoding="utf-8"?>
+<file path=customXml/itemProps2.xml><?xml version="1.0" encoding="utf-8"?>
 <ds:datastoreItem xmlns:ds="http://schemas.openxmlformats.org/officeDocument/2006/customXml" ds:itemID="{E43132FE-56DA-49E3-BA0E-E3899F9498EE}">
   <ds:schemaRefs>
     <ds:schemaRef ds:uri="http://schemas.business-integrity.com/dealbuilder/2006/dictionary"/>
   </ds:schemaRefs>
 </ds:datastoreItem>
-</file>
-
-<file path=customXml/itemProps2.xml><?xml version="1.0" encoding="utf-8"?>
-<ds:datastoreItem xmlns:ds="http://schemas.openxmlformats.org/officeDocument/2006/customXml" ds:itemID="{AA6FCBC8-285B-4B33-8B03-1188A4FC7536}">
-  <ds:schemaRefs>
-    <ds:schemaRef ds:uri="http://schemas.business-integrity.com/dealbuilder/2006/answers"/>
-  </ds:schemaRefs>
-</ds:datastoreItem>
 </file>
--- a/files/SNCS_ProceedingsPaper_LTP_ST_SN.docx
+++ b/files/SNCS_ProceedingsPaper_LTP_ST_SN.docx
@@ -538,15 +538,7 @@
                     <w:sz w:val="16"/>
                     <w:szCs w:val="16"/>
                   </w:rPr>
-                  <w:t>Yong Zheng, Chang Wei Tan</w:t>
-                </w:r>
-                <w:r>
-                  <w:rPr>
-                    <w:rFonts w:ascii="Tahoma" w:eastAsia="Cambria" w:hAnsi="Tahoma" w:cs="Tahoma"/>
-                    <w:sz w:val="16"/>
-                    <w:szCs w:val="16"/>
-                  </w:rPr>
-                  <w:t>, Zhaoxia Wang</w:t>
+                  <w:t>Yong Zheng, Zhaoxia Wang and Chang Wei Tan</w:t>
                 </w:r>
               </w:p>
             </w:tc>
@@ -5949,6 +5941,7 @@
     <w:rsid w:val="009C6527"/>
     <w:rsid w:val="009F7E10"/>
     <w:rsid w:val="00A1700F"/>
+    <w:rsid w:val="00A77BEF"/>
     <w:rsid w:val="00B1416F"/>
     <w:rsid w:val="00B231E4"/>
     <w:rsid w:val="00C35570"/>
@@ -6765,25 +6758,25 @@
 </file>
 
 <file path=customXml/item1.xml><?xml version="1.0" encoding="utf-8"?>
+<Dictionary xmlns="http://schemas.business-integrity.com/dealbuilder/2006/dictionary" SavedByVersion="8.6.17422.1" MinimumVersion="7.2.0.0"/>
+</file>
+
+<file path=customXml/item2.xml><?xml version="1.0" encoding="utf-8"?>
 <Session xmlns="http://schemas.business-integrity.com/dealbuilder/2006/answers"/>
 </file>
 
-<file path=customXml/item2.xml><?xml version="1.0" encoding="utf-8"?>
-<Dictionary xmlns="http://schemas.business-integrity.com/dealbuilder/2006/dictionary" SavedByVersion="8.6.17422.1" MinimumVersion="7.2.0.0"/>
+<file path=customXml/itemProps1.xml><?xml version="1.0" encoding="utf-8"?>
+<ds:datastoreItem xmlns:ds="http://schemas.openxmlformats.org/officeDocument/2006/customXml" ds:itemID="{E43132FE-56DA-49E3-BA0E-E3899F9498EE}">
+  <ds:schemaRefs>
+    <ds:schemaRef ds:uri="http://schemas.business-integrity.com/dealbuilder/2006/dictionary"/>
+  </ds:schemaRefs>
+</ds:datastoreItem>
 </file>
 
-<file path=customXml/itemProps1.xml><?xml version="1.0" encoding="utf-8"?>
+<file path=customXml/itemProps2.xml><?xml version="1.0" encoding="utf-8"?>
 <ds:datastoreItem xmlns:ds="http://schemas.openxmlformats.org/officeDocument/2006/customXml" ds:itemID="{AA6FCBC8-285B-4B33-8B03-1188A4FC7536}">
   <ds:schemaRefs>
     <ds:schemaRef ds:uri="http://schemas.business-integrity.com/dealbuilder/2006/answers"/>
   </ds:schemaRefs>
 </ds:datastoreItem>
-</file>
-
-<file path=customXml/itemProps2.xml><?xml version="1.0" encoding="utf-8"?>
-<ds:datastoreItem xmlns:ds="http://schemas.openxmlformats.org/officeDocument/2006/customXml" ds:itemID="{E43132FE-56DA-49E3-BA0E-E3899F9498EE}">
-  <ds:schemaRefs>
-    <ds:schemaRef ds:uri="http://schemas.business-integrity.com/dealbuilder/2006/dictionary"/>
-  </ds:schemaRefs>
-</ds:datastoreItem>
 </file>